--- a/Pre Requisites/Setup Instructions.docx
+++ b/Pre Requisites/Setup Instructions.docx
@@ -2,6 +2,28 @@
 <file path=word/document.xml><?xml version="1.0" encoding="utf-8"?>
 <w:document xmlns:wpc="http://schemas.microsoft.com/office/word/2010/wordprocessingCanvas" xmlns:mc="http://schemas.openxmlformats.org/markup-compatibility/2006" xmlns:o="urn:schemas-microsoft-com:office:office" xmlns:r="http://schemas.openxmlformats.org/officeDocument/2006/relationships" xmlns:m="http://schemas.openxmlformats.org/officeDocument/2006/math" xmlns:v="urn:schemas-microsoft-com:vml" xmlns:wp14="http://schemas.microsoft.com/office/word/2010/wordprocessingDrawing" xmlns:wp="http://schemas.openxmlformats.org/drawingml/2006/wordprocessingDrawing" xmlns:w10="urn:schemas-microsoft-com:office:word" xmlns:w="http://schemas.openxmlformats.org/wordprocessingml/2006/main" xmlns:w14="http://schemas.microsoft.com/office/word/2010/wordml" xmlns:w15="http://schemas.microsoft.com/office/word/2012/wordml" xmlns:wpg="http://schemas.microsoft.com/office/word/2010/wordprocessingGroup" xmlns:wpi="http://schemas.microsoft.com/office/word/2010/wordprocessingInk" xmlns:wne="http://schemas.microsoft.com/office/word/2006/wordml" xmlns:wps="http://schemas.microsoft.com/office/word/2010/wordprocessingShape" mc:Ignorable="w14 w15 wp14">
   <w:body>
+    <w:p>
+      <w:pPr>
+        <w:pStyle w:val="Heading1"/>
+        <w:rPr>
+          <w:lang w:val="en-IN"/>
+        </w:rPr>
+      </w:pPr>
+      <w:r>
+        <w:rPr>
+          <w:lang w:val="en-IN"/>
+        </w:rPr>
+        <w:t>Environment Setup</w:t>
+      </w:r>
+    </w:p>
+    <w:p>
+      <w:pPr>
+        <w:pStyle w:val="ListParagraph"/>
+        <w:rPr>
+          <w:lang w:val="en-IN"/>
+        </w:rPr>
+      </w:pPr>
+    </w:p>
     <w:p>
       <w:pPr>
         <w:pStyle w:val="ListParagraph"/>
@@ -59,6 +81,9 @@
           <w:numId w:val="1"/>
         </w:numPr>
         <w:rPr>
+          <w:rStyle w:val="Hyperlink"/>
+          <w:color w:val="auto"/>
+          <w:u w:val="none"/>
           <w:lang w:val="en-IN"/>
         </w:rPr>
       </w:pPr>
@@ -73,6 +98,132 @@
           <w:t>https://www.mkyong.com/maven/how-to-install-maven-in-windows/</w:t>
         </w:r>
       </w:hyperlink>
+    </w:p>
+    <w:p>
+      <w:pPr>
+        <w:pStyle w:val="Heading1"/>
+        <w:rPr>
+          <w:lang w:val="en-IN"/>
+        </w:rPr>
+      </w:pPr>
+      <w:r>
+        <w:rPr>
+          <w:lang w:val="en-IN"/>
+        </w:rPr>
+        <w:t>User Configuration</w:t>
+      </w:r>
+    </w:p>
+    <w:p>
+      <w:pPr>
+        <w:pStyle w:val="ListParagraph"/>
+        <w:numPr>
+          <w:ilvl w:val="0"/>
+          <w:numId w:val="2"/>
+        </w:numPr>
+        <w:rPr>
+          <w:lang w:val="en-IN"/>
+        </w:rPr>
+      </w:pPr>
+      <w:r>
+        <w:rPr>
+          <w:lang w:val="en-IN"/>
+        </w:rPr>
+        <w:t xml:space="preserve">Open </w:t>
+      </w:r>
+      <w:proofErr w:type="spellStart"/>
+      <w:r>
+        <w:rPr>
+          <w:lang w:val="en-IN"/>
+        </w:rPr>
+        <w:t>Login.Json</w:t>
+      </w:r>
+      <w:proofErr w:type="spellEnd"/>
+      <w:r>
+        <w:rPr>
+          <w:lang w:val="en-IN"/>
+        </w:rPr>
+        <w:t xml:space="preserve"> placed at .\</w:t>
+      </w:r>
+      <w:r>
+        <w:rPr>
+          <w:lang w:val="en-IN"/>
+        </w:rPr>
+        <w:t>\</w:t>
+      </w:r>
+      <w:proofErr w:type="spellStart"/>
+      <w:r>
+        <w:rPr>
+          <w:lang w:val="en-IN"/>
+        </w:rPr>
+        <w:t>src</w:t>
+      </w:r>
+      <w:proofErr w:type="spellEnd"/>
+      <w:r>
+        <w:rPr>
+          <w:lang w:val="en-IN"/>
+        </w:rPr>
+        <w:t>\main\java\com\</w:t>
+      </w:r>
+      <w:proofErr w:type="spellStart"/>
+      <w:r>
+        <w:rPr>
+          <w:lang w:val="en-IN"/>
+        </w:rPr>
+        <w:t>travian</w:t>
+      </w:r>
+      <w:proofErr w:type="spellEnd"/>
+      <w:r>
+        <w:rPr>
+          <w:lang w:val="en-IN"/>
+        </w:rPr>
+        <w:t>\</w:t>
+      </w:r>
+      <w:proofErr w:type="spellStart"/>
+      <w:r>
+        <w:rPr>
+          <w:lang w:val="en-IN"/>
+        </w:rPr>
+        <w:t>qa</w:t>
+      </w:r>
+      <w:proofErr w:type="spellEnd"/>
+      <w:r>
+        <w:rPr>
+          <w:lang w:val="en-IN"/>
+        </w:rPr>
+        <w:t>\</w:t>
+      </w:r>
+      <w:proofErr w:type="spellStart"/>
+      <w:r>
+        <w:rPr>
+          <w:lang w:val="en-IN"/>
+        </w:rPr>
+        <w:t>config</w:t>
+      </w:r>
+      <w:proofErr w:type="spellEnd"/>
+      <w:r>
+        <w:rPr>
+          <w:lang w:val="en-IN"/>
+        </w:rPr>
+        <w:t>\</w:t>
+      </w:r>
+    </w:p>
+    <w:p>
+      <w:pPr>
+        <w:pStyle w:val="ListParagraph"/>
+        <w:numPr>
+          <w:ilvl w:val="0"/>
+          <w:numId w:val="2"/>
+        </w:numPr>
+        <w:rPr>
+          <w:lang w:val="en-IN"/>
+        </w:rPr>
+      </w:pPr>
+      <w:r>
+        <w:rPr>
+          <w:lang w:val="en-IN"/>
+        </w:rPr>
+        <w:t xml:space="preserve">Add your URL, name and password </w:t>
+      </w:r>
       <w:bookmarkStart w:id="0" w:name="_GoBack"/>
       <w:bookmarkEnd w:id="0"/>
     </w:p>
@@ -177,8 +328,100 @@
       </w:pPr>
     </w:lvl>
   </w:abstractNum>
+  <w:abstractNum w:abstractNumId="1">
+    <w:nsid w:val="485B0D9A"/>
+    <w:multiLevelType w:val="hybridMultilevel"/>
+    <w:tmpl w:val="CA0CBF0E"/>
+    <w:lvl w:ilvl="0" w:tplc="0409000F">
+      <w:start w:val="1"/>
+      <w:numFmt w:val="decimal"/>
+      <w:lvlText w:val="%1."/>
+      <w:lvlJc w:val="left"/>
+      <w:pPr>
+        <w:ind w:left="720" w:hanging="360"/>
+      </w:pPr>
+      <w:rPr>
+        <w:rFonts w:hint="default"/>
+      </w:rPr>
+    </w:lvl>
+    <w:lvl w:ilvl="1" w:tplc="04090019" w:tentative="1">
+      <w:start w:val="1"/>
+      <w:numFmt w:val="lowerLetter"/>
+      <w:lvlText w:val="%2."/>
+      <w:lvlJc w:val="left"/>
+      <w:pPr>
+        <w:ind w:left="1440" w:hanging="360"/>
+      </w:pPr>
+    </w:lvl>
+    <w:lvl w:ilvl="2" w:tplc="0409001B" w:tentative="1">
+      <w:start w:val="1"/>
+      <w:numFmt w:val="lowerRoman"/>
+      <w:lvlText w:val="%3."/>
+      <w:lvlJc w:val="right"/>
+      <w:pPr>
+        <w:ind w:left="2160" w:hanging="180"/>
+      </w:pPr>
+    </w:lvl>
+    <w:lvl w:ilvl="3" w:tplc="0409000F" w:tentative="1">
+      <w:start w:val="1"/>
+      <w:numFmt w:val="decimal"/>
+      <w:lvlText w:val="%4."/>
+      <w:lvlJc w:val="left"/>
+      <w:pPr>
+        <w:ind w:left="2880" w:hanging="360"/>
+      </w:pPr>
+    </w:lvl>
+    <w:lvl w:ilvl="4" w:tplc="04090019" w:tentative="1">
+      <w:start w:val="1"/>
+      <w:numFmt w:val="lowerLetter"/>
+      <w:lvlText w:val="%5."/>
+      <w:lvlJc w:val="left"/>
+      <w:pPr>
+        <w:ind w:left="3600" w:hanging="360"/>
+      </w:pPr>
+    </w:lvl>
+    <w:lvl w:ilvl="5" w:tplc="0409001B" w:tentative="1">
+      <w:start w:val="1"/>
+      <w:numFmt w:val="lowerRoman"/>
+      <w:lvlText w:val="%6."/>
+      <w:lvlJc w:val="right"/>
+      <w:pPr>
+        <w:ind w:left="4320" w:hanging="180"/>
+      </w:pPr>
+    </w:lvl>
+    <w:lvl w:ilvl="6" w:tplc="0409000F" w:tentative="1">
+      <w:start w:val="1"/>
+      <w:numFmt w:val="decimal"/>
+      <w:lvlText w:val="%7."/>
+      <w:lvlJc w:val="left"/>
+      <w:pPr>
+        <w:ind w:left="5040" w:hanging="360"/>
+      </w:pPr>
+    </w:lvl>
+    <w:lvl w:ilvl="7" w:tplc="04090019" w:tentative="1">
+      <w:start w:val="1"/>
+      <w:numFmt w:val="lowerLetter"/>
+      <w:lvlText w:val="%8."/>
+      <w:lvlJc w:val="left"/>
+      <w:pPr>
+        <w:ind w:left="5760" w:hanging="360"/>
+      </w:pPr>
+    </w:lvl>
+    <w:lvl w:ilvl="8" w:tplc="0409001B" w:tentative="1">
+      <w:start w:val="1"/>
+      <w:numFmt w:val="lowerRoman"/>
+      <w:lvlText w:val="%9."/>
+      <w:lvlJc w:val="right"/>
+      <w:pPr>
+        <w:ind w:left="6480" w:hanging="180"/>
+      </w:pPr>
+    </w:lvl>
+  </w:abstractNum>
   <w:num w:numId="1">
     <w:abstractNumId w:val="0"/>
+  </w:num>
+  <w:num w:numId="2">
+    <w:abstractNumId w:val="1"/>
   </w:num>
 </w:numbering>
 </file>
@@ -577,6 +820,27 @@
     <w:name w:val="Normal"/>
     <w:qFormat/>
   </w:style>
+  <w:style w:type="paragraph" w:styleId="Heading1">
+    <w:name w:val="heading 1"/>
+    <w:basedOn w:val="Normal"/>
+    <w:next w:val="Normal"/>
+    <w:link w:val="Heading1Char"/>
+    <w:uiPriority w:val="9"/>
+    <w:qFormat/>
+    <w:rsid w:val="00F0064E"/>
+    <w:pPr>
+      <w:keepNext/>
+      <w:keepLines/>
+      <w:spacing w:before="240" w:after="0"/>
+      <w:outlineLvl w:val="0"/>
+    </w:pPr>
+    <w:rPr>
+      <w:rFonts w:asciiTheme="majorHAnsi" w:eastAsiaTheme="majorEastAsia" w:hAnsiTheme="majorHAnsi" w:cstheme="majorBidi"/>
+      <w:color w:val="2E74B5" w:themeColor="accent1" w:themeShade="BF"/>
+      <w:sz w:val="32"/>
+      <w:szCs w:val="32"/>
+    </w:rPr>
+  </w:style>
   <w:style w:type="character" w:default="1" w:styleId="DefaultParagraphFont">
     <w:name w:val="Default Paragraph Font"/>
     <w:uiPriority w:val="1"/>
@@ -625,6 +889,19 @@
     <w:rPr>
       <w:color w:val="0000FF"/>
       <w:u w:val="single"/>
+    </w:rPr>
+  </w:style>
+  <w:style w:type="character" w:customStyle="1" w:styleId="Heading1Char">
+    <w:name w:val="Heading 1 Char"/>
+    <w:basedOn w:val="DefaultParagraphFont"/>
+    <w:link w:val="Heading1"/>
+    <w:uiPriority w:val="9"/>
+    <w:rsid w:val="00F0064E"/>
+    <w:rPr>
+      <w:rFonts w:asciiTheme="majorHAnsi" w:eastAsiaTheme="majorEastAsia" w:hAnsiTheme="majorHAnsi" w:cstheme="majorBidi"/>
+      <w:color w:val="2E74B5" w:themeColor="accent1" w:themeShade="BF"/>
+      <w:sz w:val="32"/>
+      <w:szCs w:val="32"/>
     </w:rPr>
   </w:style>
 </w:styles>

--- a/Pre Requisites/Setup Instructions.docx
+++ b/Pre Requisites/Setup Instructions.docx
@@ -101,6 +101,667 @@
     </w:p>
     <w:p>
       <w:pPr>
+        <w:pStyle w:val="Heading2"/>
+        <w:rPr>
+          <w:rStyle w:val="Hyperlink"/>
+          <w:color w:val="auto"/>
+          <w:u w:val="none"/>
+          <w:lang w:val="en-IN"/>
+        </w:rPr>
+      </w:pPr>
+      <w:r>
+        <w:rPr>
+          <w:rStyle w:val="Hyperlink"/>
+          <w:color w:val="auto"/>
+          <w:u w:val="none"/>
+          <w:lang w:val="en-IN"/>
+        </w:rPr>
+        <w:t>What I did for environment variables</w:t>
+      </w:r>
+    </w:p>
+    <w:p>
+      <w:pPr>
+        <w:rPr>
+          <w:lang w:val="en-IN"/>
+        </w:rPr>
+      </w:pPr>
+    </w:p>
+    <w:p>
+      <w:pPr>
+        <w:rPr>
+          <w:lang w:val="en-IN"/>
+        </w:rPr>
+      </w:pPr>
+      <w:r>
+        <w:rPr>
+          <w:lang w:val="en-IN"/>
+        </w:rPr>
+        <w:t>Maven version can differ here based on the version you download but it doesn’t matter</w:t>
+      </w:r>
+    </w:p>
+    <w:p>
+      <w:pPr>
+        <w:pStyle w:val="ListParagraph"/>
+        <w:numPr>
+          <w:ilvl w:val="0"/>
+          <w:numId w:val="3"/>
+        </w:numPr>
+        <w:rPr>
+          <w:lang w:val="en-IN"/>
+        </w:rPr>
+      </w:pPr>
+      <w:r>
+        <w:rPr>
+          <w:lang w:val="en-IN"/>
+        </w:rPr>
+        <w:t>Goto my PC and right click.</w:t>
+      </w:r>
+    </w:p>
+    <w:p>
+      <w:pPr>
+        <w:pStyle w:val="ListParagraph"/>
+        <w:ind w:left="1440"/>
+        <w:rPr>
+          <w:lang w:val="en-IN"/>
+        </w:rPr>
+      </w:pPr>
+      <w:r>
+        <w:rPr>
+          <w:noProof/>
+          <w:lang w:bidi="hi-IN"/>
+        </w:rPr>
+        <w:drawing>
+          <wp:inline distT="0" distB="0" distL="0" distR="0">
+            <wp:extent cx="2771775" cy="2838450"/>
+            <wp:effectExtent l="0" t="0" r="9525" b="0"/>
+            <wp:docPr id="1" name="Picture 1"/>
+            <wp:cNvGraphicFramePr>
+              <a:graphicFrameLocks xmlns:a="http://schemas.openxmlformats.org/drawingml/2006/main" noChangeAspect="1"/>
+            </wp:cNvGraphicFramePr>
+            <a:graphic xmlns:a="http://schemas.openxmlformats.org/drawingml/2006/main">
+              <a:graphicData uri="http://schemas.openxmlformats.org/drawingml/2006/picture">
+                <pic:pic xmlns:pic="http://schemas.openxmlformats.org/drawingml/2006/picture">
+                  <pic:nvPicPr>
+                    <pic:cNvPr id="0" name="Picture 1"/>
+                    <pic:cNvPicPr>
+                      <a:picLocks noChangeAspect="1" noChangeArrowheads="1"/>
+                    </pic:cNvPicPr>
+                  </pic:nvPicPr>
+                  <pic:blipFill>
+                    <a:blip r:embed="rId8">
+                      <a:extLst>
+                        <a:ext uri="{28A0092B-C50C-407E-A947-70E740481C1C}">
+                          <a14:useLocalDpi xmlns:a14="http://schemas.microsoft.com/office/drawing/2010/main" val="0"/>
+                        </a:ext>
+                      </a:extLst>
+                    </a:blip>
+                    <a:srcRect/>
+                    <a:stretch>
+                      <a:fillRect/>
+                    </a:stretch>
+                  </pic:blipFill>
+                  <pic:spPr bwMode="auto">
+                    <a:xfrm>
+                      <a:off x="0" y="0"/>
+                      <a:ext cx="2771775" cy="2838450"/>
+                    </a:xfrm>
+                    <a:prstGeom prst="rect">
+                      <a:avLst/>
+                    </a:prstGeom>
+                    <a:noFill/>
+                    <a:ln>
+                      <a:noFill/>
+                    </a:ln>
+                  </pic:spPr>
+                </pic:pic>
+              </a:graphicData>
+            </a:graphic>
+          </wp:inline>
+        </w:drawing>
+      </w:r>
+    </w:p>
+    <w:p>
+      <w:pPr>
+        <w:pStyle w:val="ListParagraph"/>
+        <w:numPr>
+          <w:ilvl w:val="0"/>
+          <w:numId w:val="3"/>
+        </w:numPr>
+        <w:rPr>
+          <w:lang w:val="en-IN"/>
+        </w:rPr>
+      </w:pPr>
+      <w:r>
+        <w:rPr>
+          <w:lang w:val="en-IN"/>
+        </w:rPr>
+        <w:t>Click on properties</w:t>
+      </w:r>
+    </w:p>
+    <w:p>
+      <w:pPr>
+        <w:pStyle w:val="ListParagraph"/>
+        <w:numPr>
+          <w:ilvl w:val="0"/>
+          <w:numId w:val="3"/>
+        </w:numPr>
+        <w:rPr>
+          <w:lang w:val="en-IN"/>
+        </w:rPr>
+      </w:pPr>
+      <w:r>
+        <w:rPr>
+          <w:lang w:val="en-IN"/>
+        </w:rPr>
+        <w:t>Window like this opens up. Select link highlighted in Red</w:t>
+      </w:r>
+    </w:p>
+    <w:p>
+      <w:pPr>
+        <w:pStyle w:val="ListParagraph"/>
+        <w:rPr>
+          <w:lang w:val="en-IN"/>
+        </w:rPr>
+      </w:pPr>
+      <w:r>
+        <w:rPr>
+          <w:noProof/>
+          <w:lang w:bidi="hi-IN"/>
+        </w:rPr>
+        <w:drawing>
+          <wp:inline distT="0" distB="0" distL="0" distR="0">
+            <wp:extent cx="5943600" cy="1447800"/>
+            <wp:effectExtent l="0" t="0" r="0" b="0"/>
+            <wp:docPr id="2" name="Picture 2"/>
+            <wp:cNvGraphicFramePr>
+              <a:graphicFrameLocks xmlns:a="http://schemas.openxmlformats.org/drawingml/2006/main" noChangeAspect="1"/>
+            </wp:cNvGraphicFramePr>
+            <a:graphic xmlns:a="http://schemas.openxmlformats.org/drawingml/2006/main">
+              <a:graphicData uri="http://schemas.openxmlformats.org/drawingml/2006/picture">
+                <pic:pic xmlns:pic="http://schemas.openxmlformats.org/drawingml/2006/picture">
+                  <pic:nvPicPr>
+                    <pic:cNvPr id="0" name="Picture 2"/>
+                    <pic:cNvPicPr>
+                      <a:picLocks noChangeAspect="1" noChangeArrowheads="1"/>
+                    </pic:cNvPicPr>
+                  </pic:nvPicPr>
+                  <pic:blipFill>
+                    <a:blip r:embed="rId9">
+                      <a:extLst>
+                        <a:ext uri="{28A0092B-C50C-407E-A947-70E740481C1C}">
+                          <a14:useLocalDpi xmlns:a14="http://schemas.microsoft.com/office/drawing/2010/main" val="0"/>
+                        </a:ext>
+                      </a:extLst>
+                    </a:blip>
+                    <a:srcRect/>
+                    <a:stretch>
+                      <a:fillRect/>
+                    </a:stretch>
+                  </pic:blipFill>
+                  <pic:spPr bwMode="auto">
+                    <a:xfrm>
+                      <a:off x="0" y="0"/>
+                      <a:ext cx="5943600" cy="1447800"/>
+                    </a:xfrm>
+                    <a:prstGeom prst="rect">
+                      <a:avLst/>
+                    </a:prstGeom>
+                    <a:noFill/>
+                    <a:ln>
+                      <a:noFill/>
+                    </a:ln>
+                  </pic:spPr>
+                </pic:pic>
+              </a:graphicData>
+            </a:graphic>
+          </wp:inline>
+        </w:drawing>
+      </w:r>
+    </w:p>
+    <w:p>
+      <w:pPr>
+        <w:pStyle w:val="ListParagraph"/>
+        <w:rPr>
+          <w:lang w:val="en-IN"/>
+        </w:rPr>
+      </w:pPr>
+    </w:p>
+    <w:p>
+      <w:pPr>
+        <w:pStyle w:val="ListParagraph"/>
+        <w:rPr>
+          <w:lang w:val="en-IN"/>
+        </w:rPr>
+      </w:pPr>
+    </w:p>
+    <w:p>
+      <w:pPr>
+        <w:pStyle w:val="ListParagraph"/>
+        <w:rPr>
+          <w:lang w:val="en-IN"/>
+        </w:rPr>
+      </w:pPr>
+    </w:p>
+    <w:p>
+      <w:pPr>
+        <w:pStyle w:val="ListParagraph"/>
+        <w:rPr>
+          <w:lang w:val="en-IN"/>
+        </w:rPr>
+      </w:pPr>
+    </w:p>
+    <w:p>
+      <w:pPr>
+        <w:pStyle w:val="ListParagraph"/>
+        <w:rPr>
+          <w:lang w:val="en-IN"/>
+        </w:rPr>
+      </w:pPr>
+    </w:p>
+    <w:p>
+      <w:pPr>
+        <w:pStyle w:val="ListParagraph"/>
+        <w:numPr>
+          <w:ilvl w:val="0"/>
+          <w:numId w:val="3"/>
+        </w:numPr>
+        <w:rPr>
+          <w:lang w:val="en-IN"/>
+        </w:rPr>
+      </w:pPr>
+      <w:r>
+        <w:rPr>
+          <w:lang w:val="en-IN"/>
+        </w:rPr>
+        <w:lastRenderedPageBreak/>
+        <w:t>Select Environment Variable on the next pop up</w:t>
+      </w:r>
+    </w:p>
+    <w:p>
+      <w:pPr>
+        <w:pStyle w:val="ListParagraph"/>
+        <w:rPr>
+          <w:lang w:val="en-IN"/>
+        </w:rPr>
+      </w:pPr>
+      <w:r>
+        <w:rPr>
+          <w:noProof/>
+          <w:lang w:bidi="hi-IN"/>
+        </w:rPr>
+        <w:drawing>
+          <wp:inline distT="0" distB="0" distL="0" distR="0">
+            <wp:extent cx="3857625" cy="3990975"/>
+            <wp:effectExtent l="0" t="0" r="9525" b="9525"/>
+            <wp:docPr id="3" name="Picture 3"/>
+            <wp:cNvGraphicFramePr>
+              <a:graphicFrameLocks xmlns:a="http://schemas.openxmlformats.org/drawingml/2006/main" noChangeAspect="1"/>
+            </wp:cNvGraphicFramePr>
+            <a:graphic xmlns:a="http://schemas.openxmlformats.org/drawingml/2006/main">
+              <a:graphicData uri="http://schemas.openxmlformats.org/drawingml/2006/picture">
+                <pic:pic xmlns:pic="http://schemas.openxmlformats.org/drawingml/2006/picture">
+                  <pic:nvPicPr>
+                    <pic:cNvPr id="0" name="Picture 3"/>
+                    <pic:cNvPicPr>
+                      <a:picLocks noChangeAspect="1" noChangeArrowheads="1"/>
+                    </pic:cNvPicPr>
+                  </pic:nvPicPr>
+                  <pic:blipFill>
+                    <a:blip r:embed="rId10">
+                      <a:extLst>
+                        <a:ext uri="{28A0092B-C50C-407E-A947-70E740481C1C}">
+                          <a14:useLocalDpi xmlns:a14="http://schemas.microsoft.com/office/drawing/2010/main" val="0"/>
+                        </a:ext>
+                      </a:extLst>
+                    </a:blip>
+                    <a:srcRect/>
+                    <a:stretch>
+                      <a:fillRect/>
+                    </a:stretch>
+                  </pic:blipFill>
+                  <pic:spPr bwMode="auto">
+                    <a:xfrm>
+                      <a:off x="0" y="0"/>
+                      <a:ext cx="3857625" cy="3990975"/>
+                    </a:xfrm>
+                    <a:prstGeom prst="rect">
+                      <a:avLst/>
+                    </a:prstGeom>
+                    <a:noFill/>
+                    <a:ln>
+                      <a:noFill/>
+                    </a:ln>
+                  </pic:spPr>
+                </pic:pic>
+              </a:graphicData>
+            </a:graphic>
+          </wp:inline>
+        </w:drawing>
+      </w:r>
+    </w:p>
+    <w:p>
+      <w:pPr>
+        <w:pStyle w:val="ListParagraph"/>
+        <w:numPr>
+          <w:ilvl w:val="0"/>
+          <w:numId w:val="3"/>
+        </w:numPr>
+        <w:rPr>
+          <w:lang w:val="en-IN"/>
+        </w:rPr>
+      </w:pPr>
+      <w:r>
+        <w:rPr>
+          <w:lang w:val="en-IN"/>
+        </w:rPr>
+        <w:t>Add these two variables in system variables</w:t>
+      </w:r>
+    </w:p>
+    <w:p>
+      <w:pPr>
+        <w:pStyle w:val="ListParagraph"/>
+        <w:rPr>
+          <w:lang w:val="en-IN"/>
+        </w:rPr>
+      </w:pPr>
+      <w:r>
+        <w:rPr>
+          <w:noProof/>
+          <w:lang w:bidi="hi-IN"/>
+        </w:rPr>
+        <w:drawing>
+          <wp:inline distT="0" distB="0" distL="0" distR="0">
+            <wp:extent cx="5695950" cy="2695575"/>
+            <wp:effectExtent l="0" t="0" r="0" b="9525"/>
+            <wp:docPr id="4" name="Picture 4"/>
+            <wp:cNvGraphicFramePr>
+              <a:graphicFrameLocks xmlns:a="http://schemas.openxmlformats.org/drawingml/2006/main" noChangeAspect="1"/>
+            </wp:cNvGraphicFramePr>
+            <a:graphic xmlns:a="http://schemas.openxmlformats.org/drawingml/2006/main">
+              <a:graphicData uri="http://schemas.openxmlformats.org/drawingml/2006/picture">
+                <pic:pic xmlns:pic="http://schemas.openxmlformats.org/drawingml/2006/picture">
+                  <pic:nvPicPr>
+                    <pic:cNvPr id="0" name="Picture 4"/>
+                    <pic:cNvPicPr>
+                      <a:picLocks noChangeAspect="1" noChangeArrowheads="1"/>
+                    </pic:cNvPicPr>
+                  </pic:nvPicPr>
+                  <pic:blipFill>
+                    <a:blip r:embed="rId11">
+                      <a:extLst>
+                        <a:ext uri="{28A0092B-C50C-407E-A947-70E740481C1C}">
+                          <a14:useLocalDpi xmlns:a14="http://schemas.microsoft.com/office/drawing/2010/main" val="0"/>
+                        </a:ext>
+                      </a:extLst>
+                    </a:blip>
+                    <a:srcRect/>
+                    <a:stretch>
+                      <a:fillRect/>
+                    </a:stretch>
+                  </pic:blipFill>
+                  <pic:spPr bwMode="auto">
+                    <a:xfrm>
+                      <a:off x="0" y="0"/>
+                      <a:ext cx="5695950" cy="2695575"/>
+                    </a:xfrm>
+                    <a:prstGeom prst="rect">
+                      <a:avLst/>
+                    </a:prstGeom>
+                    <a:noFill/>
+                    <a:ln>
+                      <a:noFill/>
+                    </a:ln>
+                  </pic:spPr>
+                </pic:pic>
+              </a:graphicData>
+            </a:graphic>
+          </wp:inline>
+        </w:drawing>
+      </w:r>
+    </w:p>
+    <w:p>
+      <w:pPr>
+        <w:pStyle w:val="ListParagraph"/>
+        <w:rPr>
+          <w:lang w:val="en-IN"/>
+        </w:rPr>
+      </w:pPr>
+    </w:p>
+    <w:p>
+      <w:pPr>
+        <w:pStyle w:val="ListParagraph"/>
+        <w:rPr>
+          <w:lang w:val="en-IN"/>
+        </w:rPr>
+      </w:pPr>
+    </w:p>
+    <w:p>
+      <w:pPr>
+        <w:pStyle w:val="ListParagraph"/>
+        <w:rPr>
+          <w:lang w:val="en-IN"/>
+        </w:rPr>
+      </w:pPr>
+    </w:p>
+    <w:p>
+      <w:pPr>
+        <w:pStyle w:val="ListParagraph"/>
+        <w:rPr>
+          <w:lang w:val="en-IN"/>
+        </w:rPr>
+      </w:pPr>
+    </w:p>
+    <w:p>
+      <w:pPr>
+        <w:pStyle w:val="ListParagraph"/>
+        <w:rPr>
+          <w:lang w:val="en-IN"/>
+        </w:rPr>
+      </w:pPr>
+    </w:p>
+    <w:p>
+      <w:pPr>
+        <w:pStyle w:val="ListParagraph"/>
+        <w:rPr>
+          <w:lang w:val="en-IN"/>
+        </w:rPr>
+      </w:pPr>
+    </w:p>
+    <w:p>
+      <w:pPr>
+        <w:pStyle w:val="ListParagraph"/>
+        <w:numPr>
+          <w:ilvl w:val="0"/>
+          <w:numId w:val="3"/>
+        </w:numPr>
+        <w:rPr>
+          <w:lang w:val="en-IN"/>
+        </w:rPr>
+      </w:pPr>
+      <w:r>
+        <w:rPr>
+          <w:lang w:val="en-IN"/>
+        </w:rPr>
+        <w:lastRenderedPageBreak/>
+        <w:t>Select path and click on edit button</w:t>
+      </w:r>
+    </w:p>
+    <w:p>
+      <w:pPr>
+        <w:pStyle w:val="ListParagraph"/>
+        <w:rPr>
+          <w:lang w:val="en-IN"/>
+        </w:rPr>
+      </w:pPr>
+      <w:r>
+        <w:rPr>
+          <w:noProof/>
+          <w:lang w:bidi="hi-IN"/>
+        </w:rPr>
+        <w:drawing>
+          <wp:inline distT="0" distB="0" distL="0" distR="0">
+            <wp:extent cx="5669280" cy="2194560"/>
+            <wp:effectExtent l="0" t="0" r="7620" b="0"/>
+            <wp:docPr id="5" name="Picture 5"/>
+            <wp:cNvGraphicFramePr>
+              <a:graphicFrameLocks xmlns:a="http://schemas.openxmlformats.org/drawingml/2006/main" noChangeAspect="1"/>
+            </wp:cNvGraphicFramePr>
+            <a:graphic xmlns:a="http://schemas.openxmlformats.org/drawingml/2006/main">
+              <a:graphicData uri="http://schemas.openxmlformats.org/drawingml/2006/picture">
+                <pic:pic xmlns:pic="http://schemas.openxmlformats.org/drawingml/2006/picture">
+                  <pic:nvPicPr>
+                    <pic:cNvPr id="0" name="Picture 5"/>
+                    <pic:cNvPicPr>
+                      <a:picLocks noChangeAspect="1" noChangeArrowheads="1"/>
+                    </pic:cNvPicPr>
+                  </pic:nvPicPr>
+                  <pic:blipFill>
+                    <a:blip r:embed="rId12">
+                      <a:extLst>
+                        <a:ext uri="{28A0092B-C50C-407E-A947-70E740481C1C}">
+                          <a14:useLocalDpi xmlns:a14="http://schemas.microsoft.com/office/drawing/2010/main" val="0"/>
+                        </a:ext>
+                      </a:extLst>
+                    </a:blip>
+                    <a:srcRect/>
+                    <a:stretch>
+                      <a:fillRect/>
+                    </a:stretch>
+                  </pic:blipFill>
+                  <pic:spPr bwMode="auto">
+                    <a:xfrm>
+                      <a:off x="0" y="0"/>
+                      <a:ext cx="5669280" cy="2194560"/>
+                    </a:xfrm>
+                    <a:prstGeom prst="rect">
+                      <a:avLst/>
+                    </a:prstGeom>
+                    <a:noFill/>
+                    <a:ln>
+                      <a:noFill/>
+                    </a:ln>
+                  </pic:spPr>
+                </pic:pic>
+              </a:graphicData>
+            </a:graphic>
+          </wp:inline>
+        </w:drawing>
+      </w:r>
+    </w:p>
+    <w:p>
+      <w:pPr>
+        <w:pStyle w:val="ListParagraph"/>
+        <w:rPr>
+          <w:lang w:val="en-IN"/>
+        </w:rPr>
+      </w:pPr>
+    </w:p>
+    <w:p>
+      <w:pPr>
+        <w:pStyle w:val="ListParagraph"/>
+        <w:numPr>
+          <w:ilvl w:val="0"/>
+          <w:numId w:val="3"/>
+        </w:numPr>
+        <w:rPr>
+          <w:lang w:val="en-IN"/>
+        </w:rPr>
+      </w:pPr>
+      <w:r>
+        <w:rPr>
+          <w:lang w:val="en-IN"/>
+        </w:rPr>
+        <w:t>Add these two variable on the next pop up in the same order for the two</w:t>
+      </w:r>
+    </w:p>
+    <w:p>
+      <w:pPr>
+        <w:pStyle w:val="ListParagraph"/>
+        <w:rPr>
+          <w:lang w:val="en-IN"/>
+        </w:rPr>
+      </w:pPr>
+      <w:r>
+        <w:rPr>
+          <w:noProof/>
+          <w:lang w:bidi="hi-IN"/>
+        </w:rPr>
+        <w:drawing>
+          <wp:inline distT="0" distB="0" distL="0" distR="0">
+            <wp:extent cx="4937760" cy="4663440"/>
+            <wp:effectExtent l="0" t="0" r="0" b="3810"/>
+            <wp:docPr id="6" name="Picture 6"/>
+            <wp:cNvGraphicFramePr>
+              <a:graphicFrameLocks xmlns:a="http://schemas.openxmlformats.org/drawingml/2006/main" noChangeAspect="1"/>
+            </wp:cNvGraphicFramePr>
+            <a:graphic xmlns:a="http://schemas.openxmlformats.org/drawingml/2006/main">
+              <a:graphicData uri="http://schemas.openxmlformats.org/drawingml/2006/picture">
+                <pic:pic xmlns:pic="http://schemas.openxmlformats.org/drawingml/2006/picture">
+                  <pic:nvPicPr>
+                    <pic:cNvPr id="0" name="Picture 6"/>
+                    <pic:cNvPicPr>
+                      <a:picLocks noChangeAspect="1" noChangeArrowheads="1"/>
+                    </pic:cNvPicPr>
+                  </pic:nvPicPr>
+                  <pic:blipFill>
+                    <a:blip r:embed="rId13">
+                      <a:extLst>
+                        <a:ext uri="{28A0092B-C50C-407E-A947-70E740481C1C}">
+                          <a14:useLocalDpi xmlns:a14="http://schemas.microsoft.com/office/drawing/2010/main" val="0"/>
+                        </a:ext>
+                      </a:extLst>
+                    </a:blip>
+                    <a:srcRect/>
+                    <a:stretch>
+                      <a:fillRect/>
+                    </a:stretch>
+                  </pic:blipFill>
+                  <pic:spPr bwMode="auto">
+                    <a:xfrm>
+                      <a:off x="0" y="0"/>
+                      <a:ext cx="4937760" cy="4663440"/>
+                    </a:xfrm>
+                    <a:prstGeom prst="rect">
+                      <a:avLst/>
+                    </a:prstGeom>
+                    <a:noFill/>
+                    <a:ln>
+                      <a:noFill/>
+                    </a:ln>
+                  </pic:spPr>
+                </pic:pic>
+              </a:graphicData>
+            </a:graphic>
+          </wp:inline>
+        </w:drawing>
+      </w:r>
+    </w:p>
+    <w:p>
+      <w:pPr>
+        <w:pStyle w:val="ListParagraph"/>
+        <w:rPr>
+          <w:lang w:val="en-IN"/>
+        </w:rPr>
+      </w:pPr>
+    </w:p>
+    <w:p>
+      <w:pPr>
+        <w:pStyle w:val="ListParagraph"/>
+        <w:rPr>
+          <w:lang w:val="en-IN"/>
+        </w:rPr>
+      </w:pPr>
+    </w:p>
+    <w:p>
+      <w:pPr>
+        <w:pStyle w:val="ListParagraph"/>
+        <w:rPr>
+          <w:lang w:val="en-IN"/>
+        </w:rPr>
+      </w:pPr>
+    </w:p>
+    <w:p>
+      <w:pPr>
         <w:pStyle w:val="Heading1"/>
         <w:rPr>
           <w:lang w:val="en-IN"/>
@@ -110,6 +771,7 @@
         <w:rPr>
           <w:lang w:val="en-IN"/>
         </w:rPr>
+        <w:lastRenderedPageBreak/>
         <w:t>User Configuration</w:t>
       </w:r>
     </w:p>
@@ -128,21 +790,13 @@
         <w:rPr>
           <w:lang w:val="en-IN"/>
         </w:rPr>
-        <w:t xml:space="preserve">Open </w:t>
-      </w:r>
-      <w:proofErr w:type="spellStart"/>
-      <w:r>
-        <w:rPr>
-          <w:lang w:val="en-IN"/>
-        </w:rPr>
-        <w:t>Login.Json</w:t>
-      </w:r>
-      <w:proofErr w:type="spellEnd"/>
-      <w:r>
-        <w:rPr>
-          <w:lang w:val="en-IN"/>
-        </w:rPr>
-        <w:t xml:space="preserve"> placed at .\</w:t>
+        <w:t>Open Login.Json placed at .\</w:t>
+      </w:r>
+      <w:r>
+        <w:rPr>
+          <w:lang w:val="en-IN"/>
+        </w:rPr>
+        <w:t>\src\main\java\com\travian\qa\config</w:t>
       </w:r>
       <w:r>
         <w:rPr>
@@ -150,61 +804,68 @@
         </w:rPr>
         <w:t>\</w:t>
       </w:r>
-      <w:proofErr w:type="spellStart"/>
-      <w:r>
-        <w:rPr>
-          <w:lang w:val="en-IN"/>
-        </w:rPr>
-        <w:t>src</w:t>
-      </w:r>
-      <w:proofErr w:type="spellEnd"/>
-      <w:r>
-        <w:rPr>
-          <w:lang w:val="en-IN"/>
-        </w:rPr>
-        <w:t>\main\java\com\</w:t>
-      </w:r>
-      <w:proofErr w:type="spellStart"/>
-      <w:r>
-        <w:rPr>
-          <w:lang w:val="en-IN"/>
-        </w:rPr>
-        <w:t>travian</w:t>
-      </w:r>
-      <w:proofErr w:type="spellEnd"/>
-      <w:r>
-        <w:rPr>
-          <w:lang w:val="en-IN"/>
-        </w:rPr>
-        <w:t>\</w:t>
-      </w:r>
-      <w:proofErr w:type="spellStart"/>
-      <w:r>
-        <w:rPr>
-          <w:lang w:val="en-IN"/>
-        </w:rPr>
-        <w:t>qa</w:t>
-      </w:r>
-      <w:proofErr w:type="spellEnd"/>
-      <w:r>
-        <w:rPr>
-          <w:lang w:val="en-IN"/>
-        </w:rPr>
-        <w:t>\</w:t>
-      </w:r>
-      <w:proofErr w:type="spellStart"/>
-      <w:r>
-        <w:rPr>
-          <w:lang w:val="en-IN"/>
-        </w:rPr>
-        <w:t>config</w:t>
-      </w:r>
-      <w:proofErr w:type="spellEnd"/>
-      <w:r>
-        <w:rPr>
-          <w:lang w:val="en-IN"/>
-        </w:rPr>
-        <w:t>\</w:t>
+    </w:p>
+    <w:p>
+      <w:pPr>
+        <w:pStyle w:val="ListParagraph"/>
+        <w:rPr>
+          <w:lang w:val="en-IN"/>
+        </w:rPr>
+      </w:pPr>
+      <w:r>
+        <w:rPr>
+          <w:lang w:val="en-IN"/>
+        </w:rPr>
+        <w:t>It looks like below</w:t>
+      </w:r>
+    </w:p>
+    <w:p>
+      <w:pPr>
+        <w:pStyle w:val="ListParagraph"/>
+        <w:rPr>
+          <w:lang w:val="en-IN"/>
+        </w:rPr>
+      </w:pPr>
+      <w:r>
+        <w:rPr>
+          <w:noProof/>
+          <w:lang w:bidi="hi-IN"/>
+        </w:rPr>
+        <w:drawing>
+          <wp:inline distT="0" distB="0" distL="0" distR="0" wp14:anchorId="445209DD" wp14:editId="30730B8D">
+            <wp:extent cx="5191125" cy="2714625"/>
+            <wp:effectExtent l="0" t="0" r="9525" b="9525"/>
+            <wp:docPr id="7" name="Picture 7"/>
+            <wp:cNvGraphicFramePr>
+              <a:graphicFrameLocks xmlns:a="http://schemas.openxmlformats.org/drawingml/2006/main" noChangeAspect="1"/>
+            </wp:cNvGraphicFramePr>
+            <a:graphic xmlns:a="http://schemas.openxmlformats.org/drawingml/2006/main">
+              <a:graphicData uri="http://schemas.openxmlformats.org/drawingml/2006/picture">
+                <pic:pic xmlns:pic="http://schemas.openxmlformats.org/drawingml/2006/picture">
+                  <pic:nvPicPr>
+                    <pic:cNvPr id="1" name=""/>
+                    <pic:cNvPicPr/>
+                  </pic:nvPicPr>
+                  <pic:blipFill>
+                    <a:blip r:embed="rId14"/>
+                    <a:stretch>
+                      <a:fillRect/>
+                    </a:stretch>
+                  </pic:blipFill>
+                  <pic:spPr>
+                    <a:xfrm>
+                      <a:off x="0" y="0"/>
+                      <a:ext cx="5191125" cy="2714625"/>
+                    </a:xfrm>
+                    <a:prstGeom prst="rect">
+                      <a:avLst/>
+                    </a:prstGeom>
+                  </pic:spPr>
+                </pic:pic>
+              </a:graphicData>
+            </a:graphic>
+          </wp:inline>
+        </w:drawing>
       </w:r>
     </w:p>
     <w:p>
@@ -223,6 +884,54 @@
           <w:lang w:val="en-IN"/>
         </w:rPr>
         <w:t xml:space="preserve">Add your URL, name and password </w:t>
+      </w:r>
+    </w:p>
+    <w:p>
+      <w:pPr>
+        <w:pStyle w:val="ListParagraph"/>
+        <w:numPr>
+          <w:ilvl w:val="0"/>
+          <w:numId w:val="2"/>
+        </w:numPr>
+        <w:rPr>
+          <w:lang w:val="en-IN"/>
+        </w:rPr>
+      </w:pPr>
+      <w:r>
+        <w:rPr>
+          <w:lang w:val="en-IN"/>
+        </w:rPr>
+        <w:t>Village Name under VillageToClickFarmList is that village which the script will select from village lists on the right side of screen, make sure this is the village will maximum building to let the randomization work.</w:t>
+      </w:r>
+    </w:p>
+    <w:p>
+      <w:pPr>
+        <w:pStyle w:val="ListParagraph"/>
+        <w:numPr>
+          <w:ilvl w:val="0"/>
+          <w:numId w:val="2"/>
+        </w:numPr>
+        <w:rPr>
+          <w:lang w:val="en-IN"/>
+        </w:rPr>
+      </w:pPr>
+      <w:r>
+        <w:rPr>
+          <w:lang w:val="en-IN"/>
+        </w:rPr>
+        <w:t xml:space="preserve">Under </w:t>
+      </w:r>
+      <w:r>
+        <w:rPr>
+          <w:lang w:val="en-IN"/>
+        </w:rPr>
+        <w:t>VillagesForWhichFarmListHasToBeClicked</w:t>
+      </w:r>
+      <w:r>
+        <w:rPr>
+          <w:lang w:val="en-IN"/>
+        </w:rPr>
+        <w:t xml:space="preserve"> add all the villages in double quotes (“YOUR_VILLAGE_NAME”) for which the farm list has to be clicked. The scripts checks the check box and click on send raid button for all those villages mentioned here.</w:t>
       </w:r>
       <w:bookmarkStart w:id="0" w:name="_GoBack"/>
       <w:bookmarkEnd w:id="0"/>
@@ -240,6 +949,95 @@
 <file path=word/numbering.xml><?xml version="1.0" encoding="utf-8"?>
 <w:numbering xmlns:wpc="http://schemas.microsoft.com/office/word/2010/wordprocessingCanvas" xmlns:mc="http://schemas.openxmlformats.org/markup-compatibility/2006" xmlns:o="urn:schemas-microsoft-com:office:office" xmlns:r="http://schemas.openxmlformats.org/officeDocument/2006/relationships" xmlns:m="http://schemas.openxmlformats.org/officeDocument/2006/math" xmlns:v="urn:schemas-microsoft-com:vml" xmlns:wp14="http://schemas.microsoft.com/office/word/2010/wordprocessingDrawing" xmlns:wp="http://schemas.openxmlformats.org/drawingml/2006/wordprocessingDrawing" xmlns:w10="urn:schemas-microsoft-com:office:word" xmlns:w="http://schemas.openxmlformats.org/wordprocessingml/2006/main" xmlns:w14="http://schemas.microsoft.com/office/word/2010/wordml" xmlns:w15="http://schemas.microsoft.com/office/word/2012/wordml" xmlns:wpg="http://schemas.microsoft.com/office/word/2010/wordprocessingGroup" xmlns:wpi="http://schemas.microsoft.com/office/word/2010/wordprocessingInk" xmlns:wne="http://schemas.microsoft.com/office/word/2006/wordml" xmlns:wps="http://schemas.microsoft.com/office/word/2010/wordprocessingShape" mc:Ignorable="w14 w15 wp14">
   <w:abstractNum w:abstractNumId="0">
+    <w:nsid w:val="060530DA"/>
+    <w:multiLevelType w:val="hybridMultilevel"/>
+    <w:tmpl w:val="358A48D8"/>
+    <w:lvl w:ilvl="0" w:tplc="0409000F">
+      <w:start w:val="1"/>
+      <w:numFmt w:val="decimal"/>
+      <w:lvlText w:val="%1."/>
+      <w:lvlJc w:val="left"/>
+      <w:pPr>
+        <w:ind w:left="720" w:hanging="360"/>
+      </w:pPr>
+      <w:rPr>
+        <w:rFonts w:hint="default"/>
+      </w:rPr>
+    </w:lvl>
+    <w:lvl w:ilvl="1" w:tplc="04090019" w:tentative="1">
+      <w:start w:val="1"/>
+      <w:numFmt w:val="lowerLetter"/>
+      <w:lvlText w:val="%2."/>
+      <w:lvlJc w:val="left"/>
+      <w:pPr>
+        <w:ind w:left="1440" w:hanging="360"/>
+      </w:pPr>
+    </w:lvl>
+    <w:lvl w:ilvl="2" w:tplc="0409001B" w:tentative="1">
+      <w:start w:val="1"/>
+      <w:numFmt w:val="lowerRoman"/>
+      <w:lvlText w:val="%3."/>
+      <w:lvlJc w:val="right"/>
+      <w:pPr>
+        <w:ind w:left="2160" w:hanging="180"/>
+      </w:pPr>
+    </w:lvl>
+    <w:lvl w:ilvl="3" w:tplc="0409000F" w:tentative="1">
+      <w:start w:val="1"/>
+      <w:numFmt w:val="decimal"/>
+      <w:lvlText w:val="%4."/>
+      <w:lvlJc w:val="left"/>
+      <w:pPr>
+        <w:ind w:left="2880" w:hanging="360"/>
+      </w:pPr>
+    </w:lvl>
+    <w:lvl w:ilvl="4" w:tplc="04090019" w:tentative="1">
+      <w:start w:val="1"/>
+      <w:numFmt w:val="lowerLetter"/>
+      <w:lvlText w:val="%5."/>
+      <w:lvlJc w:val="left"/>
+      <w:pPr>
+        <w:ind w:left="3600" w:hanging="360"/>
+      </w:pPr>
+    </w:lvl>
+    <w:lvl w:ilvl="5" w:tplc="0409001B" w:tentative="1">
+      <w:start w:val="1"/>
+      <w:numFmt w:val="lowerRoman"/>
+      <w:lvlText w:val="%6."/>
+      <w:lvlJc w:val="right"/>
+      <w:pPr>
+        <w:ind w:left="4320" w:hanging="180"/>
+      </w:pPr>
+    </w:lvl>
+    <w:lvl w:ilvl="6" w:tplc="0409000F" w:tentative="1">
+      <w:start w:val="1"/>
+      <w:numFmt w:val="decimal"/>
+      <w:lvlText w:val="%7."/>
+      <w:lvlJc w:val="left"/>
+      <w:pPr>
+        <w:ind w:left="5040" w:hanging="360"/>
+      </w:pPr>
+    </w:lvl>
+    <w:lvl w:ilvl="7" w:tplc="04090019" w:tentative="1">
+      <w:start w:val="1"/>
+      <w:numFmt w:val="lowerLetter"/>
+      <w:lvlText w:val="%8."/>
+      <w:lvlJc w:val="left"/>
+      <w:pPr>
+        <w:ind w:left="5760" w:hanging="360"/>
+      </w:pPr>
+    </w:lvl>
+    <w:lvl w:ilvl="8" w:tplc="0409001B" w:tentative="1">
+      <w:start w:val="1"/>
+      <w:numFmt w:val="lowerRoman"/>
+      <w:lvlText w:val="%9."/>
+      <w:lvlJc w:val="right"/>
+      <w:pPr>
+        <w:ind w:left="6480" w:hanging="180"/>
+      </w:pPr>
+    </w:lvl>
+  </w:abstractNum>
+  <w:abstractNum w:abstractNumId="1">
     <w:nsid w:val="288E0279"/>
     <w:multiLevelType w:val="hybridMultilevel"/>
     <w:tmpl w:val="C1D481F4"/>
@@ -328,7 +1126,7 @@
       </w:pPr>
     </w:lvl>
   </w:abstractNum>
-  <w:abstractNum w:abstractNumId="1">
+  <w:abstractNum w:abstractNumId="2">
     <w:nsid w:val="485B0D9A"/>
     <w:multiLevelType w:val="hybridMultilevel"/>
     <w:tmpl w:val="CA0CBF0E"/>
@@ -418,10 +1216,13 @@
     </w:lvl>
   </w:abstractNum>
   <w:num w:numId="1">
-    <w:abstractNumId w:val="0"/>
+    <w:abstractNumId w:val="1"/>
   </w:num>
   <w:num w:numId="2">
-    <w:abstractNumId w:val="1"/>
+    <w:abstractNumId w:val="2"/>
+  </w:num>
+  <w:num w:numId="3">
+    <w:abstractNumId w:val="0"/>
   </w:num>
 </w:numbering>
 </file>
@@ -841,6 +1642,28 @@
       <w:szCs w:val="32"/>
     </w:rPr>
   </w:style>
+  <w:style w:type="paragraph" w:styleId="Heading2">
+    <w:name w:val="heading 2"/>
+    <w:basedOn w:val="Normal"/>
+    <w:next w:val="Normal"/>
+    <w:link w:val="Heading2Char"/>
+    <w:uiPriority w:val="9"/>
+    <w:unhideWhenUsed/>
+    <w:qFormat/>
+    <w:rsid w:val="00CF035D"/>
+    <w:pPr>
+      <w:keepNext/>
+      <w:keepLines/>
+      <w:spacing w:before="40" w:after="0"/>
+      <w:outlineLvl w:val="1"/>
+    </w:pPr>
+    <w:rPr>
+      <w:rFonts w:asciiTheme="majorHAnsi" w:eastAsiaTheme="majorEastAsia" w:hAnsiTheme="majorHAnsi" w:cstheme="majorBidi"/>
+      <w:color w:val="2E74B5" w:themeColor="accent1" w:themeShade="BF"/>
+      <w:sz w:val="26"/>
+      <w:szCs w:val="26"/>
+    </w:rPr>
+  </w:style>
   <w:style w:type="character" w:default="1" w:styleId="DefaultParagraphFont">
     <w:name w:val="Default Paragraph Font"/>
     <w:uiPriority w:val="1"/>
@@ -902,6 +1725,19 @@
       <w:color w:val="2E74B5" w:themeColor="accent1" w:themeShade="BF"/>
       <w:sz w:val="32"/>
       <w:szCs w:val="32"/>
+    </w:rPr>
+  </w:style>
+  <w:style w:type="character" w:customStyle="1" w:styleId="Heading2Char">
+    <w:name w:val="Heading 2 Char"/>
+    <w:basedOn w:val="DefaultParagraphFont"/>
+    <w:link w:val="Heading2"/>
+    <w:uiPriority w:val="9"/>
+    <w:rsid w:val="00CF035D"/>
+    <w:rPr>
+      <w:rFonts w:asciiTheme="majorHAnsi" w:eastAsiaTheme="majorEastAsia" w:hAnsiTheme="majorHAnsi" w:cstheme="majorBidi"/>
+      <w:color w:val="2E74B5" w:themeColor="accent1" w:themeShade="BF"/>
+      <w:sz w:val="26"/>
+      <w:szCs w:val="26"/>
     </w:rPr>
   </w:style>
 </w:styles>

--- a/Pre Requisites/Setup Instructions.docx
+++ b/Pre Requisites/Setup Instructions.docx
@@ -98,6 +98,41 @@
           <w:t>https://www.mkyong.com/maven/how-to-install-maven-in-windows/</w:t>
         </w:r>
       </w:hyperlink>
+      <w:r>
+        <w:rPr>
+          <w:rStyle w:val="Hyperlink"/>
+        </w:rPr>
+        <w:t xml:space="preserve"> </w:t>
+      </w:r>
+      <w:r>
+        <w:t>, I have also provided what I did in the below section</w:t>
+      </w:r>
+      <w:r>
+        <w:t>.</w:t>
+      </w:r>
+      <w:bookmarkStart w:id="0" w:name="_GoBack"/>
+      <w:bookmarkEnd w:id="0"/>
+    </w:p>
+    <w:p>
+      <w:pPr>
+        <w:pStyle w:val="ListParagraph"/>
+        <w:numPr>
+          <w:ilvl w:val="0"/>
+          <w:numId w:val="1"/>
+        </w:numPr>
+        <w:rPr>
+          <w:rStyle w:val="Hyperlink"/>
+          <w:color w:val="auto"/>
+          <w:u w:val="none"/>
+          <w:lang w:val="en-IN"/>
+        </w:rPr>
+      </w:pPr>
+      <w:r>
+        <w:t>Resatar</w:t>
+      </w:r>
+      <w:r>
+        <w:t>t system, run cmd.exe and run command java –version and mvn –version, they boht should show the version you just installed. If they don’t contact me.</w:t>
+      </w:r>
     </w:p>
     <w:p>
       <w:pPr>
@@ -373,7 +408,6 @@
         <w:rPr>
           <w:lang w:val="en-IN"/>
         </w:rPr>
-        <w:lastRenderedPageBreak/>
         <w:t>Select Environment Variable on the next pop up</w:t>
       </w:r>
     </w:p>
@@ -582,7 +616,6 @@
         <w:rPr>
           <w:lang w:val="en-IN"/>
         </w:rPr>
-        <w:lastRenderedPageBreak/>
         <w:t>Select path and click on edit button</w:t>
       </w:r>
     </w:p>
@@ -771,7 +804,6 @@
         <w:rPr>
           <w:lang w:val="en-IN"/>
         </w:rPr>
-        <w:lastRenderedPageBreak/>
         <w:t>User Configuration</w:t>
       </w:r>
     </w:p>
@@ -933,8 +965,6 @@
         </w:rPr>
         <w:t xml:space="preserve"> add all the villages in double quotes (“YOUR_VILLAGE_NAME”) for which the farm list has to be clicked. The scripts checks the check box and click on send raid button for all those villages mentioned here.</w:t>
       </w:r>
-      <w:bookmarkStart w:id="0" w:name="_GoBack"/>
-      <w:bookmarkEnd w:id="0"/>
     </w:p>
     <w:sectPr>
       <w:pgSz w:w="12240" w:h="15840"/>
